--- a/docs/files/How to Access and Create Custom Views.docx
+++ b/docs/files/How to Access and Create Custom Views.docx
@@ -29,99 +29,18 @@
               <w:jc w:val="center"/>
               <w:rPr>
                 <w:rFonts w:ascii="Segoe UI Historic" w:hAnsi="Segoe UI Historic" w:cs="Segoe UI Historic"/>
-                <w:sz w:val="36"/>
-                <w:szCs w:val="36"/>
+                <w:sz w:val="40"/>
+                <w:szCs w:val="40"/>
               </w:rPr>
             </w:pPr>
             <w:r>
               <w:rPr>
                 <w:rFonts w:ascii="Segoe UI Historic" w:hAnsi="Segoe UI Historic" w:cs="Segoe UI Historic"/>
                 <w:color w:val="FFFFFF" w:themeColor="background1"/>
-                <w:sz w:val="36"/>
-                <w:szCs w:val="36"/>
-              </w:rPr>
-              <w:t xml:space="preserve">How to </w:t>
-            </w:r>
-            <w:r>
-              <w:rPr>
-                <w:rFonts w:ascii="Segoe UI Historic" w:hAnsi="Segoe UI Historic" w:cs="Segoe UI Historic"/>
-                <w:color w:val="FFFFFF" w:themeColor="background1"/>
-                <w:sz w:val="36"/>
-                <w:szCs w:val="36"/>
-              </w:rPr>
-              <w:t>Withdraw</w:t>
-            </w:r>
-            <w:r>
-              <w:rPr>
-                <w:rFonts w:ascii="Segoe UI Historic" w:hAnsi="Segoe UI Historic" w:cs="Segoe UI Historic"/>
-                <w:color w:val="FFFFFF" w:themeColor="background1"/>
-                <w:sz w:val="36"/>
-                <w:szCs w:val="36"/>
-              </w:rPr>
-              <w:t xml:space="preserve"> Student</w:t>
-            </w:r>
-            <w:r>
-              <w:rPr>
-                <w:rFonts w:ascii="Segoe UI Historic" w:hAnsi="Segoe UI Historic" w:cs="Segoe UI Historic"/>
-                <w:color w:val="FFFFFF" w:themeColor="background1"/>
-                <w:sz w:val="36"/>
-                <w:szCs w:val="36"/>
-              </w:rPr>
-              <w:t>(</w:t>
-            </w:r>
-            <w:r>
-              <w:rPr>
-                <w:rFonts w:ascii="Segoe UI Historic" w:hAnsi="Segoe UI Historic" w:cs="Segoe UI Historic"/>
-                <w:color w:val="FFFFFF" w:themeColor="background1"/>
-                <w:sz w:val="36"/>
-                <w:szCs w:val="36"/>
-              </w:rPr>
-              <w:t>s</w:t>
-            </w:r>
-            <w:r>
-              <w:rPr>
-                <w:rFonts w:ascii="Segoe UI Historic" w:hAnsi="Segoe UI Historic" w:cs="Segoe UI Historic"/>
-                <w:color w:val="FFFFFF" w:themeColor="background1"/>
-                <w:sz w:val="36"/>
-                <w:szCs w:val="36"/>
-              </w:rPr>
-              <w:t>)</w:t>
-            </w:r>
-            <w:r>
-              <w:rPr>
-                <w:rFonts w:ascii="Segoe UI Historic" w:hAnsi="Segoe UI Historic" w:cs="Segoe UI Historic"/>
-                <w:color w:val="FFFFFF" w:themeColor="background1"/>
-                <w:sz w:val="36"/>
-                <w:szCs w:val="36"/>
-              </w:rPr>
-              <w:t xml:space="preserve"> </w:t>
-            </w:r>
-            <w:r>
-              <w:rPr>
-                <w:rFonts w:ascii="Segoe UI Historic" w:hAnsi="Segoe UI Historic" w:cs="Segoe UI Historic"/>
-                <w:color w:val="FFFFFF" w:themeColor="background1"/>
-                <w:sz w:val="36"/>
-                <w:szCs w:val="36"/>
-              </w:rPr>
-              <w:t>from</w:t>
-            </w:r>
-            <w:r>
-              <w:rPr>
-                <w:rFonts w:ascii="Segoe UI Historic" w:hAnsi="Segoe UI Historic" w:cs="Segoe UI Historic"/>
-                <w:color w:val="FFFFFF" w:themeColor="background1"/>
-                <w:sz w:val="36"/>
-                <w:szCs w:val="36"/>
-              </w:rPr>
-              <w:t xml:space="preserve"> CYSH Section</w:t>
-            </w:r>
-            <w:r>
-              <w:rPr>
-                <w:rFonts w:ascii="Segoe UI Historic" w:hAnsi="Segoe UI Historic" w:cs="Segoe UI Historic"/>
-                <w:color w:val="FFFFFF" w:themeColor="background1"/>
-                <w:sz w:val="36"/>
-                <w:szCs w:val="36"/>
-              </w:rPr>
-              <w:t>s</w:t>
+                <w:sz w:val="40"/>
+                <w:szCs w:val="40"/>
+              </w:rPr>
+              <w:t>Accessing CYSH &amp; Creating Custom Views</w:t>
             </w:r>
           </w:p>
         </w:tc>
@@ -135,13 +54,13 @@
         <w:tblLook w:val="04A0" w:firstRow="1" w:lastRow="0" w:firstColumn="1" w:lastColumn="0" w:noHBand="0" w:noVBand="1"/>
       </w:tblPr>
       <w:tblGrid>
-        <w:gridCol w:w="3929"/>
-        <w:gridCol w:w="9021"/>
+        <w:gridCol w:w="2669"/>
+        <w:gridCol w:w="10281"/>
       </w:tblGrid>
       <w:tr>
         <w:tc>
           <w:tcPr>
-            <w:tcW w:w="4315" w:type="dxa"/>
+            <w:tcW w:w="2523" w:type="dxa"/>
           </w:tcPr>
           <w:p>
             <w:pPr>
@@ -152,7 +71,22 @@
               </w:numPr>
             </w:pPr>
             <w:r>
-              <w:t xml:space="preserve">Go to CYSH via your </w:t>
+              <w:t>Find the</w:t>
+            </w:r>
+            <w:r>
+              <w:t xml:space="preserve"> CYSH</w:t>
+            </w:r>
+            <w:r>
+              <w:t xml:space="preserve"> tile</w:t>
+            </w:r>
+            <w:r>
+              <w:t xml:space="preserve"> </w:t>
+            </w:r>
+            <w:r>
+              <w:t>on</w:t>
+            </w:r>
+            <w:r>
+              <w:t xml:space="preserve"> your </w:t>
             </w:r>
             <w:hyperlink r:id="rId11" w:history="1">
               <w:r>
@@ -172,19 +106,65 @@
               <w:t>)</w:t>
             </w:r>
           </w:p>
+          <w:p>
+            <w:pPr>
+              <w:pStyle w:val="ListParagraph"/>
+            </w:pPr>
+          </w:p>
           <w:p/>
         </w:tc>
         <w:tc>
           <w:tcPr>
-            <w:tcW w:w="8635" w:type="dxa"/>
+            <w:tcW w:w="10427" w:type="dxa"/>
           </w:tcPr>
-          <w:p/>
+          <w:p>
+            <w:r>
+              <w:rPr>
+                <w:noProof/>
+              </w:rPr>
+              <w:drawing>
+                <wp:inline distT="0" distB="0" distL="0" distR="0" wp14:anchorId="78DAFB8A" wp14:editId="5AD2EB3C">
+                  <wp:extent cx="1381125" cy="1485900"/>
+                  <wp:effectExtent l="0" t="0" r="9525" b="0"/>
+                  <wp:docPr id="5" name="Picture 5"/>
+                  <wp:cNvGraphicFramePr>
+                    <a:graphicFrameLocks xmlns:a="http://schemas.openxmlformats.org/drawingml/2006/main" noChangeAspect="1"/>
+                  </wp:cNvGraphicFramePr>
+                  <a:graphic xmlns:a="http://schemas.openxmlformats.org/drawingml/2006/main">
+                    <a:graphicData uri="http://schemas.openxmlformats.org/drawingml/2006/picture">
+                      <pic:pic xmlns:pic="http://schemas.openxmlformats.org/drawingml/2006/picture">
+                        <pic:nvPicPr>
+                          <pic:cNvPr id="1" name=""/>
+                          <pic:cNvPicPr/>
+                        </pic:nvPicPr>
+                        <pic:blipFill>
+                          <a:blip r:embed="rId12"/>
+                          <a:stretch>
+                            <a:fillRect/>
+                          </a:stretch>
+                        </pic:blipFill>
+                        <pic:spPr>
+                          <a:xfrm>
+                            <a:off x="0" y="0"/>
+                            <a:ext cx="1381125" cy="1485900"/>
+                          </a:xfrm>
+                          <a:prstGeom prst="rect">
+                            <a:avLst/>
+                          </a:prstGeom>
+                        </pic:spPr>
+                      </pic:pic>
+                    </a:graphicData>
+                  </a:graphic>
+                </wp:inline>
+              </w:drawing>
+            </w:r>
+          </w:p>
         </w:tc>
       </w:tr>
       <w:tr>
         <w:tc>
           <w:tcPr>
-            <w:tcW w:w="4315" w:type="dxa"/>
+            <w:tcW w:w="2523" w:type="dxa"/>
           </w:tcPr>
           <w:p>
             <w:pPr>
@@ -205,14 +185,14 @@
               <w:t>Sections</w:t>
             </w:r>
             <w:r>
-              <w:t xml:space="preserve"> on the blue ribbon and then click</w:t>
+              <w:t xml:space="preserve"> on the ribbon and then click</w:t>
             </w:r>
           </w:p>
           <w:p/>
         </w:tc>
         <w:tc>
           <w:tcPr>
-            <w:tcW w:w="8635" w:type="dxa"/>
+            <w:tcW w:w="10427" w:type="dxa"/>
           </w:tcPr>
           <w:p>
             <w:r>
@@ -220,25 +200,17 @@
                 <w:noProof/>
               </w:rPr>
               <w:drawing>
-                <wp:anchor distT="0" distB="0" distL="114300" distR="114300" simplePos="0" relativeHeight="251659264" behindDoc="1" locked="0" layoutInCell="1" allowOverlap="1" wp14:anchorId="69B86114" wp14:editId="61711EA5">
+                <wp:anchor distT="0" distB="0" distL="114300" distR="114300" simplePos="0" relativeHeight="251659264" behindDoc="1" locked="0" layoutInCell="1" allowOverlap="1" wp14:anchorId="69B86114" wp14:editId="5C38C228">
                   <wp:simplePos x="0" y="0"/>
                   <wp:positionH relativeFrom="column">
-                    <wp:posOffset>-3175</wp:posOffset>
+                    <wp:posOffset>81280</wp:posOffset>
                   </wp:positionH>
                   <wp:positionV relativeFrom="paragraph">
-                    <wp:posOffset>174625</wp:posOffset>
+                    <wp:posOffset>60325</wp:posOffset>
                   </wp:positionV>
                   <wp:extent cx="3394075" cy="497205"/>
                   <wp:effectExtent l="0" t="0" r="0" b="0"/>
-                  <wp:wrapTight wrapText="bothSides">
-                    <wp:wrapPolygon edited="0">
-                      <wp:start x="0" y="0"/>
-                      <wp:lineTo x="0" y="20690"/>
-                      <wp:lineTo x="21459" y="20690"/>
-                      <wp:lineTo x="21459" y="0"/>
-                      <wp:lineTo x="0" y="0"/>
-                    </wp:wrapPolygon>
-                  </wp:wrapTight>
+                  <wp:wrapSquare wrapText="bothSides"/>
                   <wp:docPr id="1" name="Picture 1"/>
                   <wp:cNvGraphicFramePr>
                     <a:graphicFrameLocks xmlns:a="http://schemas.openxmlformats.org/drawingml/2006/main" noChangeAspect="1"/>
@@ -253,7 +225,7 @@
                           </pic:cNvPicPr>
                         </pic:nvPicPr>
                         <pic:blipFill>
-                          <a:blip r:embed="rId12">
+                          <a:blip r:embed="rId13">
                             <a:extLst>
                               <a:ext uri="{28A0092B-C50C-407E-A947-70E740481C1C}">
                                 <a14:useLocalDpi xmlns:a14="http://schemas.microsoft.com/office/drawing/2010/main" val="0"/>
@@ -291,12 +263,15 @@
               </w:drawing>
             </w:r>
           </w:p>
+          <w:p/>
+          <w:p/>
+          <w:p/>
         </w:tc>
       </w:tr>
       <w:tr>
         <w:tc>
           <w:tcPr>
-            <w:tcW w:w="4315" w:type="dxa"/>
+            <w:tcW w:w="2523" w:type="dxa"/>
           </w:tcPr>
           <w:p>
             <w:pPr>
@@ -307,40 +282,30 @@
               </w:numPr>
             </w:pPr>
             <w:r>
-              <w:t>Select your preferred view and locate the section</w:t>
+              <w:t>Find the gear icon on the right-hand side and click on it to view the menu options. Then click on New</w:t>
             </w:r>
           </w:p>
         </w:tc>
         <w:tc>
           <w:tcPr>
-            <w:tcW w:w="8635" w:type="dxa"/>
+            <w:tcW w:w="10427" w:type="dxa"/>
           </w:tcPr>
           <w:p>
             <w:r>
               <w:rPr>
                 <w:noProof/>
               </w:rPr>
+              <w:t xml:space="preserve"> </w:t>
+            </w:r>
+            <w:r>
+              <w:rPr>
+                <w:noProof/>
+              </w:rPr>
               <w:drawing>
-                <wp:anchor distT="0" distB="0" distL="114300" distR="114300" simplePos="0" relativeHeight="251661312" behindDoc="1" locked="0" layoutInCell="1" allowOverlap="1" wp14:anchorId="08DEE4C4" wp14:editId="2B945C5C">
-                  <wp:simplePos x="0" y="0"/>
-                  <wp:positionH relativeFrom="column">
-                    <wp:posOffset>919480</wp:posOffset>
-                  </wp:positionH>
-                  <wp:positionV relativeFrom="paragraph">
-                    <wp:posOffset>2650490</wp:posOffset>
-                  </wp:positionV>
-                  <wp:extent cx="2914650" cy="752475"/>
-                  <wp:effectExtent l="0" t="0" r="0" b="9525"/>
-                  <wp:wrapTight wrapText="bothSides">
-                    <wp:wrapPolygon edited="0">
-                      <wp:start x="0" y="0"/>
-                      <wp:lineTo x="0" y="21327"/>
-                      <wp:lineTo x="21459" y="21327"/>
-                      <wp:lineTo x="21459" y="0"/>
-                      <wp:lineTo x="0" y="0"/>
-                    </wp:wrapPolygon>
-                  </wp:wrapTight>
-                  <wp:docPr id="2" name="Picture 2"/>
+                <wp:inline distT="0" distB="0" distL="0" distR="0" wp14:anchorId="748E9F5B" wp14:editId="15F0365F">
+                  <wp:extent cx="2950360" cy="2911642"/>
+                  <wp:effectExtent l="0" t="0" r="2540" b="3175"/>
+                  <wp:docPr id="6" name="Picture 6"/>
                   <wp:cNvGraphicFramePr>
                     <a:graphicFrameLocks xmlns:a="http://schemas.openxmlformats.org/drawingml/2006/main" noChangeAspect="1"/>
                   </wp:cNvGraphicFramePr>
@@ -348,128 +313,28 @@
                     <a:graphicData uri="http://schemas.openxmlformats.org/drawingml/2006/picture">
                       <pic:pic xmlns:pic="http://schemas.openxmlformats.org/drawingml/2006/picture">
                         <pic:nvPicPr>
-                          <pic:cNvPr id="0" name="Picture 3"/>
-                          <pic:cNvPicPr>
-                            <a:picLocks noChangeAspect="1" noChangeArrowheads="1"/>
-                          </pic:cNvPicPr>
+                          <pic:cNvPr id="1" name=""/>
+                          <pic:cNvPicPr/>
                         </pic:nvPicPr>
                         <pic:blipFill>
-                          <a:blip r:embed="rId13" cstate="print">
-                            <a:extLst>
-                              <a:ext uri="{28A0092B-C50C-407E-A947-70E740481C1C}">
-                                <a14:useLocalDpi xmlns:a14="http://schemas.microsoft.com/office/drawing/2010/main" val="0"/>
-                              </a:ext>
-                            </a:extLst>
-                          </a:blip>
-                          <a:srcRect/>
+                          <a:blip r:embed="rId14"/>
                           <a:stretch>
                             <a:fillRect/>
                           </a:stretch>
                         </pic:blipFill>
-                        <pic:spPr bwMode="auto">
+                        <pic:spPr>
                           <a:xfrm>
                             <a:off x="0" y="0"/>
-                            <a:ext cx="2914650" cy="752475"/>
+                            <a:ext cx="2992416" cy="2953146"/>
                           </a:xfrm>
                           <a:prstGeom prst="rect">
                             <a:avLst/>
                           </a:prstGeom>
-                          <a:noFill/>
-                          <a:ln>
-                            <a:noFill/>
-                          </a:ln>
                         </pic:spPr>
                       </pic:pic>
                     </a:graphicData>
                   </a:graphic>
-                  <wp14:sizeRelH relativeFrom="page">
-                    <wp14:pctWidth>0</wp14:pctWidth>
-                  </wp14:sizeRelH>
-                  <wp14:sizeRelV relativeFrom="page">
-                    <wp14:pctHeight>0</wp14:pctHeight>
-                  </wp14:sizeRelV>
-                </wp:anchor>
-              </w:drawing>
-            </w:r>
-            <w:r>
-              <w:rPr>
-                <w:noProof/>
-              </w:rPr>
-              <w:t xml:space="preserve"> </w:t>
-            </w:r>
-            <w:r>
-              <w:rPr>
-                <w:noProof/>
-              </w:rPr>
-              <w:drawing>
-                <wp:anchor distT="0" distB="0" distL="114300" distR="114300" simplePos="0" relativeHeight="251660288" behindDoc="1" locked="0" layoutInCell="1" allowOverlap="1" wp14:anchorId="277CE662" wp14:editId="5C759613">
-                  <wp:simplePos x="0" y="0"/>
-                  <wp:positionH relativeFrom="column">
-                    <wp:posOffset>179070</wp:posOffset>
-                  </wp:positionH>
-                  <wp:positionV relativeFrom="paragraph">
-                    <wp:posOffset>104775</wp:posOffset>
-                  </wp:positionV>
-                  <wp:extent cx="3581400" cy="3132960"/>
-                  <wp:effectExtent l="0" t="0" r="0" b="0"/>
-                  <wp:wrapTight wrapText="bothSides">
-                    <wp:wrapPolygon edited="0">
-                      <wp:start x="0" y="0"/>
-                      <wp:lineTo x="0" y="21412"/>
-                      <wp:lineTo x="21485" y="21412"/>
-                      <wp:lineTo x="21485" y="0"/>
-                      <wp:lineTo x="0" y="0"/>
-                    </wp:wrapPolygon>
-                  </wp:wrapTight>
-                  <wp:docPr id="3" name="Picture 3"/>
-                  <wp:cNvGraphicFramePr>
-                    <a:graphicFrameLocks xmlns:a="http://schemas.openxmlformats.org/drawingml/2006/main" noChangeAspect="1"/>
-                  </wp:cNvGraphicFramePr>
-                  <a:graphic xmlns:a="http://schemas.openxmlformats.org/drawingml/2006/main">
-                    <a:graphicData uri="http://schemas.openxmlformats.org/drawingml/2006/picture">
-                      <pic:pic xmlns:pic="http://schemas.openxmlformats.org/drawingml/2006/picture">
-                        <pic:nvPicPr>
-                          <pic:cNvPr id="0" name="Picture 5"/>
-                          <pic:cNvPicPr>
-                            <a:picLocks noChangeAspect="1" noChangeArrowheads="1"/>
-                          </pic:cNvPicPr>
-                        </pic:nvPicPr>
-                        <pic:blipFill>
-                          <a:blip r:embed="rId14" cstate="print">
-                            <a:extLst>
-                              <a:ext uri="{28A0092B-C50C-407E-A947-70E740481C1C}">
-                                <a14:useLocalDpi xmlns:a14="http://schemas.microsoft.com/office/drawing/2010/main" val="0"/>
-                              </a:ext>
-                            </a:extLst>
-                          </a:blip>
-                          <a:srcRect/>
-                          <a:stretch>
-                            <a:fillRect/>
-                          </a:stretch>
-                        </pic:blipFill>
-                        <pic:spPr bwMode="auto">
-                          <a:xfrm>
-                            <a:off x="0" y="0"/>
-                            <a:ext cx="3581400" cy="3132960"/>
-                          </a:xfrm>
-                          <a:prstGeom prst="rect">
-                            <a:avLst/>
-                          </a:prstGeom>
-                          <a:noFill/>
-                          <a:ln>
-                            <a:noFill/>
-                          </a:ln>
-                        </pic:spPr>
-                      </pic:pic>
-                    </a:graphicData>
-                  </a:graphic>
-                  <wp14:sizeRelH relativeFrom="page">
-                    <wp14:pctWidth>0</wp14:pctWidth>
-                  </wp14:sizeRelH>
-                  <wp14:sizeRelV relativeFrom="page">
-                    <wp14:pctHeight>0</wp14:pctHeight>
-                  </wp14:sizeRelV>
-                </wp:anchor>
+                </wp:inline>
               </w:drawing>
             </w:r>
           </w:p>
@@ -481,7 +346,7 @@
         </w:trPr>
         <w:tc>
           <w:tcPr>
-            <w:tcW w:w="4315" w:type="dxa"/>
+            <w:tcW w:w="2523" w:type="dxa"/>
           </w:tcPr>
           <w:p>
             <w:pPr>
@@ -493,13 +358,13 @@
             </w:pPr>
             <w:r>
               <w:lastRenderedPageBreak/>
-              <w:t>Click on Intervention Data on the top-right hand corner</w:t>
+              <w:t>Name your view and hit save</w:t>
             </w:r>
           </w:p>
         </w:tc>
         <w:tc>
           <w:tcPr>
-            <w:tcW w:w="8635" w:type="dxa"/>
+            <w:tcW w:w="10427" w:type="dxa"/>
           </w:tcPr>
           <w:p>
             <w:r>
@@ -507,26 +372,10 @@
                 <w:noProof/>
               </w:rPr>
               <w:drawing>
-                <wp:anchor distT="0" distB="0" distL="114300" distR="114300" simplePos="0" relativeHeight="251662336" behindDoc="1" locked="0" layoutInCell="1" allowOverlap="1" wp14:anchorId="1B5283A4" wp14:editId="3F9C78ED">
-                  <wp:simplePos x="0" y="0"/>
-                  <wp:positionH relativeFrom="column">
-                    <wp:posOffset>33655</wp:posOffset>
-                  </wp:positionH>
-                  <wp:positionV relativeFrom="paragraph">
-                    <wp:posOffset>203200</wp:posOffset>
-                  </wp:positionV>
-                  <wp:extent cx="4171950" cy="549188"/>
-                  <wp:effectExtent l="0" t="0" r="0" b="3810"/>
-                  <wp:wrapTight wrapText="bothSides">
-                    <wp:wrapPolygon edited="0">
-                      <wp:start x="0" y="0"/>
-                      <wp:lineTo x="0" y="21000"/>
-                      <wp:lineTo x="21501" y="21000"/>
-                      <wp:lineTo x="21501" y="0"/>
-                      <wp:lineTo x="0" y="0"/>
-                    </wp:wrapPolygon>
-                  </wp:wrapTight>
-                  <wp:docPr id="4" name="Picture 4"/>
+                <wp:inline distT="0" distB="0" distL="0" distR="0" wp14:anchorId="0862C168" wp14:editId="46510B0C">
+                  <wp:extent cx="3922294" cy="2149369"/>
+                  <wp:effectExtent l="0" t="0" r="2540" b="3810"/>
+                  <wp:docPr id="7" name="Picture 7"/>
                   <wp:cNvGraphicFramePr>
                     <a:graphicFrameLocks xmlns:a="http://schemas.openxmlformats.org/drawingml/2006/main" noChangeAspect="1"/>
                   </wp:cNvGraphicFramePr>
@@ -534,50 +383,28 @@
                     <a:graphicData uri="http://schemas.openxmlformats.org/drawingml/2006/picture">
                       <pic:pic xmlns:pic="http://schemas.openxmlformats.org/drawingml/2006/picture">
                         <pic:nvPicPr>
-                          <pic:cNvPr id="0" name="Picture 7"/>
-                          <pic:cNvPicPr>
-                            <a:picLocks noChangeAspect="1" noChangeArrowheads="1"/>
-                          </pic:cNvPicPr>
+                          <pic:cNvPr id="1" name=""/>
+                          <pic:cNvPicPr/>
                         </pic:nvPicPr>
-                        <pic:blipFill rotWithShape="1">
-                          <a:blip r:embed="rId15" cstate="print">
-                            <a:extLst>
-                              <a:ext uri="{28A0092B-C50C-407E-A947-70E740481C1C}">
-                                <a14:useLocalDpi xmlns:a14="http://schemas.microsoft.com/office/drawing/2010/main" val="0"/>
-                              </a:ext>
-                            </a:extLst>
-                          </a:blip>
-                          <a:srcRect l="62494"/>
-                          <a:stretch/>
+                        <pic:blipFill>
+                          <a:blip r:embed="rId15"/>
+                          <a:stretch>
+                            <a:fillRect/>
+                          </a:stretch>
                         </pic:blipFill>
-                        <pic:spPr bwMode="auto">
+                        <pic:spPr>
                           <a:xfrm>
                             <a:off x="0" y="0"/>
-                            <a:ext cx="4171950" cy="549188"/>
+                            <a:ext cx="3949453" cy="2164252"/>
                           </a:xfrm>
                           <a:prstGeom prst="rect">
                             <a:avLst/>
                           </a:prstGeom>
-                          <a:noFill/>
-                          <a:ln>
-                            <a:noFill/>
-                          </a:ln>
-                          <a:extLst>
-                            <a:ext uri="{53640926-AAD7-44D8-BBD7-CCE9431645EC}">
-                              <a14:shadowObscured xmlns:a14="http://schemas.microsoft.com/office/drawing/2010/main"/>
-                            </a:ext>
-                          </a:extLst>
                         </pic:spPr>
                       </pic:pic>
                     </a:graphicData>
                   </a:graphic>
-                  <wp14:sizeRelH relativeFrom="page">
-                    <wp14:pctWidth>0</wp14:pctWidth>
-                  </wp14:sizeRelH>
-                  <wp14:sizeRelV relativeFrom="page">
-                    <wp14:pctHeight>0</wp14:pctHeight>
-                  </wp14:sizeRelV>
-                </wp:anchor>
+                </wp:inline>
               </w:drawing>
             </w:r>
           </w:p>
@@ -586,7 +413,7 @@
       <w:tr>
         <w:tc>
           <w:tcPr>
-            <w:tcW w:w="4315" w:type="dxa"/>
+            <w:tcW w:w="2523" w:type="dxa"/>
           </w:tcPr>
           <w:p>
             <w:pPr>
@@ -597,30 +424,155 @@
               </w:numPr>
             </w:pPr>
             <w:r>
-              <w:t>Select the student(s) you wish to withdraw</w:t>
-            </w:r>
-          </w:p>
-          <w:p/>
-          <w:p>
-            <w:r>
-              <w:t>*If you are removing more than one student at a time and they have different exit dates, you will need to go through this process for each student individually by exit date</w:t>
+              <w:t>Update the current filter to filter al All Sections</w:t>
             </w:r>
           </w:p>
         </w:tc>
         <w:tc>
           <w:tcPr>
-            <w:tcW w:w="8635" w:type="dxa"/>
+            <w:tcW w:w="10427" w:type="dxa"/>
           </w:tcPr>
           <w:p>
             <w:r>
               <w:rPr>
                 <w:noProof/>
               </w:rPr>
+              <mc:AlternateContent>
+                <mc:Choice Requires="wps">
+                  <w:drawing>
+                    <wp:anchor distT="0" distB="0" distL="114300" distR="114300" simplePos="0" relativeHeight="251660288" behindDoc="0" locked="0" layoutInCell="1" allowOverlap="1" wp14:anchorId="35F09F03" wp14:editId="74C80ED3">
+                      <wp:simplePos x="0" y="0"/>
+                      <wp:positionH relativeFrom="column">
+                        <wp:posOffset>3253105</wp:posOffset>
+                      </wp:positionH>
+                      <wp:positionV relativeFrom="paragraph">
+                        <wp:posOffset>288925</wp:posOffset>
+                      </wp:positionV>
+                      <wp:extent cx="847725" cy="1381125"/>
+                      <wp:effectExtent l="361950" t="0" r="47625" b="0"/>
+                      <wp:wrapNone/>
+                      <wp:docPr id="16" name="Arrow: Curved Left 16"/>
+                      <wp:cNvGraphicFramePr/>
+                      <a:graphic xmlns:a="http://schemas.openxmlformats.org/drawingml/2006/main">
+                        <a:graphicData uri="http://schemas.microsoft.com/office/word/2010/wordprocessingShape">
+                          <wps:wsp>
+                            <wps:cNvSpPr/>
+                            <wps:spPr>
+                              <a:xfrm rot="19185625">
+                                <a:off x="0" y="0"/>
+                                <a:ext cx="847725" cy="1381125"/>
+                              </a:xfrm>
+                              <a:prstGeom prst="curvedLeftArrow">
+                                <a:avLst/>
+                              </a:prstGeom>
+                            </wps:spPr>
+                            <wps:style>
+                              <a:lnRef idx="2">
+                                <a:schemeClr val="accent1">
+                                  <a:shade val="50000"/>
+                                </a:schemeClr>
+                              </a:lnRef>
+                              <a:fillRef idx="1">
+                                <a:schemeClr val="accent1"/>
+                              </a:fillRef>
+                              <a:effectRef idx="0">
+                                <a:schemeClr val="accent1"/>
+                              </a:effectRef>
+                              <a:fontRef idx="minor">
+                                <a:schemeClr val="lt1"/>
+                              </a:fontRef>
+                            </wps:style>
+                            <wps:bodyPr rot="0" spcFirstLastPara="0" vertOverflow="overflow" horzOverflow="overflow" vert="horz" wrap="square" lIns="91440" tIns="45720" rIns="91440" bIns="45720" numCol="1" spcCol="0" rtlCol="0" fromWordArt="0" anchor="ctr" anchorCtr="0" forceAA="0" compatLnSpc="1">
+                              <a:prstTxWarp prst="textNoShape">
+                                <a:avLst/>
+                              </a:prstTxWarp>
+                              <a:noAutofit/>
+                            </wps:bodyPr>
+                          </wps:wsp>
+                        </a:graphicData>
+                      </a:graphic>
+                      <wp14:sizeRelH relativeFrom="margin">
+                        <wp14:pctWidth>0</wp14:pctWidth>
+                      </wp14:sizeRelH>
+                      <wp14:sizeRelV relativeFrom="margin">
+                        <wp14:pctHeight>0</wp14:pctHeight>
+                      </wp14:sizeRelV>
+                    </wp:anchor>
+                  </w:drawing>
+                </mc:Choice>
+                <mc:Fallback>
+                  <w:pict>
+                    <v:shapetype w14:anchorId="1E3C94F3" id="_x0000_t103" coordsize="21600,21600" o:spt="103" adj="12960,19440,7200" path="wr@22,0@21@3,,0@21@4@22@14@21@1@21@7@2@12l@2@13,0@8@2@11at@22,0@21@3@2@10@24@16@22@14@21@1@24@16,0@14xear@22@14@21@1@21@7@24@16nfe">
+                      <v:stroke joinstyle="miter"/>
+                      <v:formulas>
+                        <v:f eqn="val #0"/>
+                        <v:f eqn="val #1"/>
+                        <v:f eqn="val #2"/>
+                        <v:f eqn="sum #0 width #1"/>
+                        <v:f eqn="prod @3 1 2"/>
+                        <v:f eqn="sum #1 #1 width"/>
+                        <v:f eqn="sum @5 #1 #0"/>
+                        <v:f eqn="prod @6 1 2"/>
+                        <v:f eqn="mid width #0"/>
+                        <v:f eqn="ellipse #2 height @4"/>
+                        <v:f eqn="sum @4 @9 0"/>
+                        <v:f eqn="sum @10 #1 width"/>
+                        <v:f eqn="sum @7 @9 0"/>
+                        <v:f eqn="sum @11 width #0"/>
+                        <v:f eqn="sum @5 0 #0"/>
+                        <v:f eqn="prod @14 1 2"/>
+                        <v:f eqn="mid @4 @7"/>
+                        <v:f eqn="sum #0 #1 width"/>
+                        <v:f eqn="prod @17 1 2"/>
+                        <v:f eqn="sum @16 0 @18"/>
+                        <v:f eqn="val width"/>
+                        <v:f eqn="val height"/>
+                        <v:f eqn="sum 0 0 height"/>
+                        <v:f eqn="sum @16 0 @4"/>
+                        <v:f eqn="ellipse @23 @4 height"/>
+                        <v:f eqn="sum @8 128 0"/>
+                        <v:f eqn="prod @5 1 2"/>
+                        <v:f eqn="sum @5 0 128"/>
+                        <v:f eqn="sum #0 @16 @11"/>
+                        <v:f eqn="sum width 0 #0"/>
+                        <v:f eqn="prod @29 1 2"/>
+                        <v:f eqn="prod height height 1"/>
+                        <v:f eqn="prod #2 #2 1"/>
+                        <v:f eqn="sum @31 0 @32"/>
+                        <v:f eqn="sqrt @33"/>
+                        <v:f eqn="sum @34 height 0"/>
+                        <v:f eqn="prod width height @35"/>
+                        <v:f eqn="sum @36 64 0"/>
+                        <v:f eqn="prod #0 1 2"/>
+                        <v:f eqn="ellipse @30 @38 height"/>
+                        <v:f eqn="sum @39 0 64"/>
+                        <v:f eqn="prod @4 1 2"/>
+                        <v:f eqn="sum #1 0 @41"/>
+                        <v:f eqn="prod height 4390 32768"/>
+                        <v:f eqn="prod height 28378 32768"/>
+                      </v:formulas>
+                      <v:path o:extrusionok="f" o:connecttype="custom" o:connectlocs="0,@15;@2,@11;0,@8;@2,@13;@21,@16" o:connectangles="180,180,180,90,0" textboxrect="@43,@41,@44,@42"/>
+                      <v:handles>
+                        <v:h position="topLeft,#0" yrange="@37,@27"/>
+                        <v:h position="topLeft,#1" yrange="@25,@20"/>
+                        <v:h position="#2,bottomRight" xrange="0,@40"/>
+                      </v:handles>
+                      <o:complex v:ext="view"/>
+                    </v:shapetype>
+                    <v:shape id="Arrow: Curved Left 16" o:spid="_x0000_s1026" type="#_x0000_t103" style="position:absolute;margin-left:256.15pt;margin-top:22.75pt;width:66.75pt;height:108.75pt;rotation:-2637141fd;z-index:251660288;visibility:visible;mso-wrap-style:square;mso-width-percent:0;mso-height-percent:0;mso-wrap-distance-left:9pt;mso-wrap-distance-top:0;mso-wrap-distance-right:9pt;mso-wrap-distance-bottom:0;mso-position-horizontal:absolute;mso-position-horizontal-relative:text;mso-position-vertical:absolute;mso-position-vertical-relative:text;mso-width-percent:0;mso-height-percent:0;mso-width-relative:margin;mso-height-relative:margin;v-text-anchor:middle" o:gfxdata="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" adj="14971,19943,5400" fillcolor="#4472c4 [3204]" strokecolor="#1f3763 [1604]" strokeweight="1pt"/>
+                  </w:pict>
+                </mc:Fallback>
+              </mc:AlternateContent>
+            </w:r>
+            <w:r>
+              <w:rPr>
+                <w:noProof/>
+              </w:rPr>
               <w:drawing>
-                <wp:inline distT="0" distB="0" distL="0" distR="0" wp14:anchorId="21D5F707" wp14:editId="6CB5A777">
-                  <wp:extent cx="5196305" cy="1562100"/>
-                  <wp:effectExtent l="0" t="0" r="4445" b="0"/>
-                  <wp:docPr id="8" name="Picture 8"/>
+                <wp:inline distT="0" distB="0" distL="0" distR="0" wp14:anchorId="1106218A" wp14:editId="2133D0D8">
+                  <wp:extent cx="3048000" cy="1581150"/>
+                  <wp:effectExtent l="0" t="0" r="0" b="0"/>
+                  <wp:docPr id="11" name="Picture 11"/>
                   <wp:cNvGraphicFramePr>
                     <a:graphicFrameLocks xmlns:a="http://schemas.openxmlformats.org/drawingml/2006/main" noChangeAspect="1"/>
                   </wp:cNvGraphicFramePr>
@@ -640,7 +592,7 @@
                         <pic:spPr>
                           <a:xfrm>
                             <a:off x="0" y="0"/>
-                            <a:ext cx="5231329" cy="1572629"/>
+                            <a:ext cx="3048000" cy="1581150"/>
                           </a:xfrm>
                           <a:prstGeom prst="rect">
                             <a:avLst/>
@@ -652,46 +604,15 @@
                 </wp:inline>
               </w:drawing>
             </w:r>
-          </w:p>
-        </w:tc>
-      </w:tr>
-      <w:tr>
-        <w:tc>
-          <w:tcPr>
-            <w:tcW w:w="4315" w:type="dxa"/>
-          </w:tcPr>
-          <w:p>
-            <w:pPr>
-              <w:pStyle w:val="ListParagraph"/>
-              <w:numPr>
-                <w:ilvl w:val="0"/>
-                <w:numId w:val="1"/>
-              </w:numPr>
-            </w:pPr>
-            <w:r>
-              <w:t>Click on WITHDRAW STUDENT(S) button on the top</w:t>
-            </w:r>
-          </w:p>
-        </w:tc>
-        <w:tc>
-          <w:tcPr>
-            <w:tcW w:w="8635" w:type="dxa"/>
-          </w:tcPr>
-          <w:p>
-            <w:pPr>
+            <w:r>
               <w:rPr>
                 <w:noProof/>
               </w:rPr>
-            </w:pPr>
-            <w:r>
-              <w:rPr>
-                <w:noProof/>
-              </w:rPr>
               <w:drawing>
-                <wp:inline distT="0" distB="0" distL="0" distR="0" wp14:anchorId="264FB053" wp14:editId="6334BD30">
-                  <wp:extent cx="5591175" cy="363492"/>
-                  <wp:effectExtent l="0" t="0" r="0" b="0"/>
-                  <wp:docPr id="9" name="Picture 9"/>
+                <wp:inline distT="0" distB="0" distL="0" distR="0" wp14:anchorId="11B2F3D7" wp14:editId="754BAA80">
+                  <wp:extent cx="5600394" cy="1428750"/>
+                  <wp:effectExtent l="0" t="0" r="635" b="0"/>
+                  <wp:docPr id="14" name="Picture 14"/>
                   <wp:cNvGraphicFramePr>
                     <a:graphicFrameLocks xmlns:a="http://schemas.openxmlformats.org/drawingml/2006/main" noChangeAspect="1"/>
                   </wp:cNvGraphicFramePr>
@@ -711,7 +632,7 @@
                         <pic:spPr>
                           <a:xfrm>
                             <a:off x="0" y="0"/>
-                            <a:ext cx="5802403" cy="377224"/>
+                            <a:ext cx="5621733" cy="1434194"/>
                           </a:xfrm>
                           <a:prstGeom prst="rect">
                             <a:avLst/>
@@ -729,7 +650,7 @@
       <w:tr>
         <w:tc>
           <w:tcPr>
-            <w:tcW w:w="4315" w:type="dxa"/>
+            <w:tcW w:w="2523" w:type="dxa"/>
           </w:tcPr>
           <w:p>
             <w:pPr>
@@ -740,33 +661,93 @@
               </w:numPr>
             </w:pPr>
             <w:r>
-              <w:t>Select a date or enter date and time</w:t>
+              <w:lastRenderedPageBreak/>
+              <w:t xml:space="preserve">Add a Filter by clicking </w:t>
+            </w:r>
+            <w:r>
+              <w:rPr>
+                <w:b/>
+                <w:bCs/>
+                <w:i/>
+                <w:iCs/>
+              </w:rPr>
+              <w:t>Add Filter</w:t>
+            </w:r>
+            <w:r>
+              <w:t xml:space="preserve"> on the right-hand pane. If you do not see it, click on the gear icon again and select </w:t>
+            </w:r>
+            <w:r>
+              <w:rPr>
+                <w:b/>
+                <w:bCs/>
+                <w:i/>
+                <w:iCs/>
+              </w:rPr>
+              <w:t>Edit Filter List</w:t>
+            </w:r>
+            <w:r>
+              <w:rPr>
+                <w:b/>
+                <w:bCs/>
+                <w:i/>
+                <w:iCs/>
+              </w:rPr>
+              <w:t xml:space="preserve">. </w:t>
+            </w:r>
+            <w:r>
+              <w:t xml:space="preserve">Then click </w:t>
+            </w:r>
+            <w:r>
+              <w:rPr>
+                <w:b/>
+                <w:bCs/>
+              </w:rPr>
+              <w:t>Done</w:t>
             </w:r>
           </w:p>
           <w:p/>
+          <w:p>
+            <w:r>
+              <w:rPr>
+                <w:b/>
+                <w:bCs/>
+              </w:rPr>
+              <w:t>Field:</w:t>
+            </w:r>
+            <w:r>
+              <w:t xml:space="preserve"> Section Name</w:t>
+            </w:r>
+          </w:p>
           <w:p/>
           <w:p>
-            <w:pPr>
+            <w:r>
               <w:rPr>
                 <w:b/>
                 <w:bCs/>
               </w:rPr>
-            </w:pPr>
+              <w:t>Operator:</w:t>
+            </w:r>
+            <w:r>
+              <w:t xml:space="preserve"> does not contain</w:t>
+            </w:r>
+          </w:p>
+          <w:p/>
+          <w:p>
             <w:r>
               <w:rPr>
                 <w:b/>
                 <w:bCs/>
-                <w:color w:val="FF0000"/>
-                <w:sz w:val="20"/>
-                <w:szCs w:val="20"/>
-              </w:rPr>
-              <w:t>*Note: if the students have different exit dates, you will have to go through this process for each student at a time</w:t>
+              </w:rPr>
+              <w:t>Value:</w:t>
+            </w:r>
+            <w:r>
+              <w:t xml:space="preserve"> GRADE</w:t>
             </w:r>
           </w:p>
         </w:tc>
         <w:tc>
           <w:tcPr>
-            <w:tcW w:w="8635" w:type="dxa"/>
+            <w:tcW w:w="10427" w:type="dxa"/>
           </w:tcPr>
           <w:p>
             <w:pPr>
@@ -779,10 +760,10 @@
                 <w:noProof/>
               </w:rPr>
               <w:drawing>
-                <wp:inline distT="0" distB="0" distL="0" distR="0" wp14:anchorId="422C4F85" wp14:editId="38F3674D">
-                  <wp:extent cx="2314575" cy="2171700"/>
-                  <wp:effectExtent l="0" t="0" r="9525" b="0"/>
-                  <wp:docPr id="13" name="Picture 13"/>
+                <wp:inline distT="0" distB="0" distL="0" distR="0" wp14:anchorId="2C07AFEC" wp14:editId="056779B6">
+                  <wp:extent cx="5676900" cy="2791404"/>
+                  <wp:effectExtent l="0" t="0" r="0" b="9525"/>
+                  <wp:docPr id="17" name="Picture 17"/>
                   <wp:cNvGraphicFramePr>
                     <a:graphicFrameLocks xmlns:a="http://schemas.openxmlformats.org/drawingml/2006/main" noChangeAspect="1"/>
                   </wp:cNvGraphicFramePr>
@@ -802,7 +783,7 @@
                         <pic:spPr>
                           <a:xfrm>
                             <a:off x="0" y="0"/>
-                            <a:ext cx="2314575" cy="2171700"/>
+                            <a:ext cx="5707416" cy="2806409"/>
                           </a:xfrm>
                           <a:prstGeom prst="rect">
                             <a:avLst/>
@@ -820,7 +801,7 @@
       <w:tr>
         <w:tc>
           <w:tcPr>
-            <w:tcW w:w="4315" w:type="dxa"/>
+            <w:tcW w:w="2523" w:type="dxa"/>
           </w:tcPr>
           <w:p>
             <w:pPr>
@@ -831,14 +812,23 @@
               </w:numPr>
             </w:pPr>
             <w:r>
-              <w:lastRenderedPageBreak/>
-              <w:t>Select an exit reason and click save</w:t>
-            </w:r>
+              <w:t>Click Save</w:t>
+            </w:r>
+          </w:p>
+          <w:p/>
+          <w:p/>
+          <w:p>
+            <w:pPr>
+              <w:rPr>
+                <w:b/>
+                <w:bCs/>
+              </w:rPr>
+            </w:pPr>
           </w:p>
         </w:tc>
         <w:tc>
           <w:tcPr>
-            <w:tcW w:w="8635" w:type="dxa"/>
+            <w:tcW w:w="10427" w:type="dxa"/>
           </w:tcPr>
           <w:p>
             <w:pPr>
@@ -851,10 +841,10 @@
                 <w:noProof/>
               </w:rPr>
               <w:drawing>
-                <wp:inline distT="0" distB="0" distL="0" distR="0" wp14:anchorId="3C1FD4F9" wp14:editId="1E1B1631">
-                  <wp:extent cx="5496368" cy="1984375"/>
+                <wp:inline distT="0" distB="0" distL="0" distR="0" wp14:anchorId="422C4F85" wp14:editId="38F3674D">
+                  <wp:extent cx="2314575" cy="2171700"/>
                   <wp:effectExtent l="0" t="0" r="9525" b="0"/>
-                  <wp:docPr id="10" name="Picture 10"/>
+                  <wp:docPr id="13" name="Picture 13"/>
                   <wp:cNvGraphicFramePr>
                     <a:graphicFrameLocks xmlns:a="http://schemas.openxmlformats.org/drawingml/2006/main" noChangeAspect="1"/>
                   </wp:cNvGraphicFramePr>
@@ -874,7 +864,7 @@
                         <pic:spPr>
                           <a:xfrm>
                             <a:off x="0" y="0"/>
-                            <a:ext cx="5557129" cy="2006312"/>
+                            <a:ext cx="2314575" cy="2171700"/>
                           </a:xfrm>
                           <a:prstGeom prst="rect">
                             <a:avLst/>
@@ -889,11 +879,183 @@
           </w:p>
         </w:tc>
       </w:tr>
+      <w:tr>
+        <w:tc>
+          <w:tcPr>
+            <w:tcW w:w="2523" w:type="dxa"/>
+          </w:tcPr>
+          <w:p>
+            <w:pPr>
+              <w:pStyle w:val="ListParagraph"/>
+              <w:numPr>
+                <w:ilvl w:val="0"/>
+                <w:numId w:val="1"/>
+              </w:numPr>
+            </w:pPr>
+            <w:r>
+              <w:lastRenderedPageBreak/>
+              <w:t xml:space="preserve">Click on the gear icon again and select the </w:t>
+            </w:r>
+            <w:r>
+              <w:rPr>
+                <w:b/>
+                <w:bCs/>
+              </w:rPr>
+              <w:t>Select Fields to Display</w:t>
+            </w:r>
+          </w:p>
+        </w:tc>
+        <w:tc>
+          <w:tcPr>
+            <w:tcW w:w="10427" w:type="dxa"/>
+          </w:tcPr>
+          <w:p>
+            <w:pPr>
+              <w:rPr>
+                <w:noProof/>
+              </w:rPr>
+            </w:pPr>
+            <w:r>
+              <w:rPr>
+                <w:noProof/>
+              </w:rPr>
+              <w:drawing>
+                <wp:inline distT="0" distB="0" distL="0" distR="0" wp14:anchorId="0EBCB264" wp14:editId="551B48FE">
+                  <wp:extent cx="2622884" cy="2698910"/>
+                  <wp:effectExtent l="0" t="0" r="6350" b="6350"/>
+                  <wp:docPr id="18" name="Picture 18"/>
+                  <wp:cNvGraphicFramePr>
+                    <a:graphicFrameLocks xmlns:a="http://schemas.openxmlformats.org/drawingml/2006/main" noChangeAspect="1"/>
+                  </wp:cNvGraphicFramePr>
+                  <a:graphic xmlns:a="http://schemas.openxmlformats.org/drawingml/2006/main">
+                    <a:graphicData uri="http://schemas.openxmlformats.org/drawingml/2006/picture">
+                      <pic:pic xmlns:pic="http://schemas.openxmlformats.org/drawingml/2006/picture">
+                        <pic:nvPicPr>
+                          <pic:cNvPr id="1" name=""/>
+                          <pic:cNvPicPr/>
+                        </pic:nvPicPr>
+                        <pic:blipFill>
+                          <a:blip r:embed="rId20"/>
+                          <a:stretch>
+                            <a:fillRect/>
+                          </a:stretch>
+                        </pic:blipFill>
+                        <pic:spPr>
+                          <a:xfrm>
+                            <a:off x="0" y="0"/>
+                            <a:ext cx="2631127" cy="2707392"/>
+                          </a:xfrm>
+                          <a:prstGeom prst="rect">
+                            <a:avLst/>
+                          </a:prstGeom>
+                        </pic:spPr>
+                      </pic:pic>
+                    </a:graphicData>
+                  </a:graphic>
+                </wp:inline>
+              </w:drawing>
+            </w:r>
+          </w:p>
+        </w:tc>
+      </w:tr>
+      <w:tr>
+        <w:tc>
+          <w:tcPr>
+            <w:tcW w:w="2523" w:type="dxa"/>
+          </w:tcPr>
+          <w:p>
+            <w:pPr>
+              <w:pStyle w:val="ListParagraph"/>
+              <w:numPr>
+                <w:ilvl w:val="0"/>
+                <w:numId w:val="1"/>
+              </w:numPr>
+            </w:pPr>
+            <w:r>
+              <w:t>Select the following fields to display</w:t>
+            </w:r>
+            <w:r>
+              <w:t xml:space="preserve"> by clicking on them in the Available Fields Menu and using the right arrow to move them over. Then click Save.</w:t>
+            </w:r>
+          </w:p>
+          <w:p>
+            <w:r>
+              <w:rPr>
+                <w:color w:val="FF0000"/>
+                <w:sz w:val="20"/>
+                <w:szCs w:val="20"/>
+              </w:rPr>
+              <w:t xml:space="preserve"> </w:t>
+            </w:r>
+            <w:r>
+              <w:rPr>
+                <w:b/>
+                <w:bCs/>
+                <w:color w:val="FF0000"/>
+                <w:sz w:val="20"/>
+                <w:szCs w:val="20"/>
+              </w:rPr>
+              <w:t>School, Section Name, Intervention Primary Staff, Program, # Active Students</w:t>
+            </w:r>
+          </w:p>
+        </w:tc>
+        <w:tc>
+          <w:tcPr>
+            <w:tcW w:w="10427" w:type="dxa"/>
+          </w:tcPr>
+          <w:p>
+            <w:pPr>
+              <w:rPr>
+                <w:noProof/>
+              </w:rPr>
+            </w:pPr>
+            <w:r>
+              <w:rPr>
+                <w:noProof/>
+              </w:rPr>
+              <w:drawing>
+                <wp:inline distT="0" distB="0" distL="0" distR="0" wp14:anchorId="20C05D49" wp14:editId="08DAC003">
+                  <wp:extent cx="4592688" cy="2983832"/>
+                  <wp:effectExtent l="0" t="0" r="0" b="7620"/>
+                  <wp:docPr id="23" name="Picture 23"/>
+                  <wp:cNvGraphicFramePr>
+                    <a:graphicFrameLocks xmlns:a="http://schemas.openxmlformats.org/drawingml/2006/main" noChangeAspect="1"/>
+                  </wp:cNvGraphicFramePr>
+                  <a:graphic xmlns:a="http://schemas.openxmlformats.org/drawingml/2006/main">
+                    <a:graphicData uri="http://schemas.openxmlformats.org/drawingml/2006/picture">
+                      <pic:pic xmlns:pic="http://schemas.openxmlformats.org/drawingml/2006/picture">
+                        <pic:nvPicPr>
+                          <pic:cNvPr id="1" name=""/>
+                          <pic:cNvPicPr/>
+                        </pic:nvPicPr>
+                        <pic:blipFill>
+                          <a:blip r:embed="rId21"/>
+                          <a:stretch>
+                            <a:fillRect/>
+                          </a:stretch>
+                        </pic:blipFill>
+                        <pic:spPr>
+                          <a:xfrm>
+                            <a:off x="0" y="0"/>
+                            <a:ext cx="4688236" cy="3045909"/>
+                          </a:xfrm>
+                          <a:prstGeom prst="rect">
+                            <a:avLst/>
+                          </a:prstGeom>
+                        </pic:spPr>
+                      </pic:pic>
+                    </a:graphicData>
+                  </a:graphic>
+                </wp:inline>
+              </w:drawing>
+            </w:r>
+          </w:p>
+        </w:tc>
+      </w:tr>
     </w:tbl>
     <w:p/>
-    <w:p/>
     <w:sectPr>
-      <w:headerReference w:type="default" r:id="rId20"/>
+      <w:headerReference w:type="default" r:id="rId22"/>
       <w:pgSz w:w="15840" w:h="12240" w:orient="landscape"/>
       <w:pgMar w:top="1440" w:right="1440" w:bottom="1440" w:left="1440" w:header="720" w:footer="720" w:gutter="0"/>
       <w:cols w:space="720"/>
@@ -1014,7 +1176,7 @@
   <w:abstractNum w:abstractNumId="0" w15:restartNumberingAfterBreak="0">
     <w:nsid w:val="0C3A4299"/>
     <w:multiLevelType w:val="hybridMultilevel"/>
-    <w:tmpl w:val="43DCBA58"/>
+    <w:tmpl w:val="46603F3E"/>
     <w:lvl w:ilvl="0" w:tplc="0409000F">
       <w:start w:val="1"/>
       <w:numFmt w:val="decimal"/>
@@ -2014,29 +2176,20 @@
 </file>
 
 <file path=customXml/item1.xml><?xml version="1.0" encoding="utf-8"?>
-<p:properties xmlns:p="http://schemas.microsoft.com/office/2006/metadata/properties" xmlns:xsi="http://www.w3.org/2001/XMLSchema-instance" xmlns:pc="http://schemas.microsoft.com/office/infopath/2007/PartnerControls">
-  <documentManagement>
-    <k01190c785084ffca4a08ebe19c940f9 xmlns="7d7f0fb3-fc0c-42b7-ae95-aa004ddda8cb">
-      <Terms xmlns="http://schemas.microsoft.com/office/infopath/2007/PartnerControls"/>
-    </k01190c785084ffca4a08ebe19c940f9>
-    <ebf32357c2e44b5e8e555d4e8d7cfda4 xmlns="7d7f0fb3-fc0c-42b7-ae95-aa004ddda8cb">
-      <Terms xmlns="http://schemas.microsoft.com/office/infopath/2007/PartnerControls"/>
-    </ebf32357c2e44b5e8e555d4e8d7cfda4>
-    <o480d5e64e2641928d9c6d51e1fb1078 xmlns="7d7f0fb3-fc0c-42b7-ae95-aa004ddda8cb">
-      <Terms xmlns="http://schemas.microsoft.com/office/infopath/2007/PartnerControls"/>
-    </o480d5e64e2641928d9c6d51e1fb1078>
-    <TaxCatchAll xmlns="7d7f0fb3-fc0c-42b7-ae95-aa004ddda8cb"/>
-    <hbef4a03c5024f668fd4790d75596e43 xmlns="7d7f0fb3-fc0c-42b7-ae95-aa004ddda8cb">
-      <Terms xmlns="http://schemas.microsoft.com/office/infopath/2007/PartnerControls"/>
-    </hbef4a03c5024f668fd4790d75596e43>
-    <TaxKeywordTaxHTField xmlns="7d7f0fb3-fc0c-42b7-ae95-aa004ddda8cb">
-      <Terms xmlns="http://schemas.microsoft.com/office/infopath/2007/PartnerControls"/>
-    </TaxKeywordTaxHTField>
-  </documentManagement>
-</p:properties>
+<?mso-contentType ?>
+<FormTemplates xmlns="http://schemas.microsoft.com/sharepoint/v3/contenttype/forms">
+  <Display>DocumentLibraryForm</Display>
+  <Edit>DocumentLibraryForm</Edit>
+  <New>DocumentLibraryForm</New>
+</FormTemplates>
 </file>
 
 <file path=customXml/item2.xml><?xml version="1.0" encoding="utf-8"?>
+<?mso-contentType ?>
+<SharedContentType xmlns="Microsoft.SharePoint.Taxonomy.ContentTypeSync" SourceId="0ccdaf5d-9695-4426-8758-5feff6069add" ContentTypeId="0x010100E9CE3E7F755D03459E84027195990C70" PreviousValue="false"/>
+</file>
+
+<file path=customXml/item3.xml><?xml version="1.0" encoding="utf-8"?>
 <ct:contentTypeSchema xmlns:ct="http://schemas.microsoft.com/office/2006/metadata/contentType" xmlns:ma="http://schemas.microsoft.com/office/2006/metadata/properties/metaAttributes" ct:_="" ma:_="" ma:contentTypeName="City Year Document" ma:contentTypeID="0x010100E9CE3E7F755D03459E84027195990C7000DBA66C9A6BEEEE4F8FA7DD1B2CA23D9F" ma:contentTypeVersion="117" ma:contentTypeDescription="" ma:contentTypeScope="" ma:versionID="a81177c9201c5e7f3daed49b595d6ecc">
   <xsd:schema xmlns:xsd="http://www.w3.org/2001/XMLSchema" xmlns:xs="http://www.w3.org/2001/XMLSchema" xmlns:p="http://schemas.microsoft.com/office/2006/metadata/properties" xmlns:ns2="7d7f0fb3-fc0c-42b7-ae95-aa004ddda8cb" targetNamespace="http://schemas.microsoft.com/office/2006/metadata/properties" ma:root="true" ma:fieldsID="62d883f03cf272ff558a07c78ee54399" ns2:_="">
     <xsd:import namespace="7d7f0fb3-fc0c-42b7-ae95-aa004ddda8cb"/>
@@ -2220,31 +2373,46 @@
 </ct:contentTypeSchema>
 </file>
 
-<file path=customXml/item3.xml><?xml version="1.0" encoding="utf-8"?>
-<?mso-contentType ?>
-<SharedContentType xmlns="Microsoft.SharePoint.Taxonomy.ContentTypeSync" SourceId="0ccdaf5d-9695-4426-8758-5feff6069add" ContentTypeId="0x010100E9CE3E7F755D03459E84027195990C70" PreviousValue="false"/>
-</file>
-
 <file path=customXml/item4.xml><?xml version="1.0" encoding="utf-8"?>
-<?mso-contentType ?>
-<FormTemplates xmlns="http://schemas.microsoft.com/sharepoint/v3/contenttype/forms">
-  <Display>DocumentLibraryForm</Display>
-  <Edit>DocumentLibraryForm</Edit>
-  <New>DocumentLibraryForm</New>
-</FormTemplates>
+<p:properties xmlns:p="http://schemas.microsoft.com/office/2006/metadata/properties" xmlns:xsi="http://www.w3.org/2001/XMLSchema-instance" xmlns:pc="http://schemas.microsoft.com/office/infopath/2007/PartnerControls">
+  <documentManagement>
+    <k01190c785084ffca4a08ebe19c940f9 xmlns="7d7f0fb3-fc0c-42b7-ae95-aa004ddda8cb">
+      <Terms xmlns="http://schemas.microsoft.com/office/infopath/2007/PartnerControls"/>
+    </k01190c785084ffca4a08ebe19c940f9>
+    <ebf32357c2e44b5e8e555d4e8d7cfda4 xmlns="7d7f0fb3-fc0c-42b7-ae95-aa004ddda8cb">
+      <Terms xmlns="http://schemas.microsoft.com/office/infopath/2007/PartnerControls"/>
+    </ebf32357c2e44b5e8e555d4e8d7cfda4>
+    <o480d5e64e2641928d9c6d51e1fb1078 xmlns="7d7f0fb3-fc0c-42b7-ae95-aa004ddda8cb">
+      <Terms xmlns="http://schemas.microsoft.com/office/infopath/2007/PartnerControls"/>
+    </o480d5e64e2641928d9c6d51e1fb1078>
+    <TaxCatchAll xmlns="7d7f0fb3-fc0c-42b7-ae95-aa004ddda8cb"/>
+    <hbef4a03c5024f668fd4790d75596e43 xmlns="7d7f0fb3-fc0c-42b7-ae95-aa004ddda8cb">
+      <Terms xmlns="http://schemas.microsoft.com/office/infopath/2007/PartnerControls"/>
+    </hbef4a03c5024f668fd4790d75596e43>
+    <TaxKeywordTaxHTField xmlns="7d7f0fb3-fc0c-42b7-ae95-aa004ddda8cb">
+      <Terms xmlns="http://schemas.microsoft.com/office/infopath/2007/PartnerControls"/>
+    </TaxKeywordTaxHTField>
+  </documentManagement>
+</p:properties>
 </file>
 
 <file path=customXml/itemProps1.xml><?xml version="1.0" encoding="utf-8"?>
-<ds:datastoreItem xmlns:ds="http://schemas.openxmlformats.org/officeDocument/2006/customXml" ds:itemID="{AA57A48D-E552-46DF-9404-59FE1CFB9B08}">
+<ds:datastoreItem xmlns:ds="http://schemas.openxmlformats.org/officeDocument/2006/customXml" ds:itemID="{98B934E8-B50C-40E5-B0E2-EB6BCA2C874F}">
   <ds:schemaRefs>
-    <ds:schemaRef ds:uri="http://schemas.microsoft.com/office/2006/metadata/properties"/>
-    <ds:schemaRef ds:uri="http://schemas.microsoft.com/office/infopath/2007/PartnerControls"/>
-    <ds:schemaRef ds:uri="7d7f0fb3-fc0c-42b7-ae95-aa004ddda8cb"/>
+    <ds:schemaRef ds:uri="http://schemas.microsoft.com/sharepoint/v3/contenttype/forms"/>
   </ds:schemaRefs>
 </ds:datastoreItem>
 </file>
 
 <file path=customXml/itemProps2.xml><?xml version="1.0" encoding="utf-8"?>
+<ds:datastoreItem xmlns:ds="http://schemas.openxmlformats.org/officeDocument/2006/customXml" ds:itemID="{5F33251D-B4AE-4FE3-9AF6-3AEE0B2AD4A5}">
+  <ds:schemaRefs>
+    <ds:schemaRef ds:uri="Microsoft.SharePoint.Taxonomy.ContentTypeSync"/>
+  </ds:schemaRefs>
+</ds:datastoreItem>
+</file>
+
+<file path=customXml/itemProps3.xml><?xml version="1.0" encoding="utf-8"?>
 <ds:datastoreItem xmlns:ds="http://schemas.openxmlformats.org/officeDocument/2006/customXml" ds:itemID="{1A5FAA15-CBCB-419D-B0C8-019D69F98C27}">
   <ds:schemaRefs>
     <ds:schemaRef ds:uri="http://schemas.microsoft.com/office/2006/metadata/contentType"/>
@@ -2262,18 +2430,12 @@
 </ds:datastoreItem>
 </file>
 
-<file path=customXml/itemProps3.xml><?xml version="1.0" encoding="utf-8"?>
-<ds:datastoreItem xmlns:ds="http://schemas.openxmlformats.org/officeDocument/2006/customXml" ds:itemID="{5F33251D-B4AE-4FE3-9AF6-3AEE0B2AD4A5}">
+<file path=customXml/itemProps4.xml><?xml version="1.0" encoding="utf-8"?>
+<ds:datastoreItem xmlns:ds="http://schemas.openxmlformats.org/officeDocument/2006/customXml" ds:itemID="{AA57A48D-E552-46DF-9404-59FE1CFB9B08}">
   <ds:schemaRefs>
-    <ds:schemaRef ds:uri="Microsoft.SharePoint.Taxonomy.ContentTypeSync"/>
-  </ds:schemaRefs>
-</ds:datastoreItem>
-</file>
-
-<file path=customXml/itemProps4.xml><?xml version="1.0" encoding="utf-8"?>
-<ds:datastoreItem xmlns:ds="http://schemas.openxmlformats.org/officeDocument/2006/customXml" ds:itemID="{98B934E8-B50C-40E5-B0E2-EB6BCA2C874F}">
-  <ds:schemaRefs>
-    <ds:schemaRef ds:uri="http://schemas.microsoft.com/sharepoint/v3/contenttype/forms"/>
+    <ds:schemaRef ds:uri="http://schemas.microsoft.com/office/2006/metadata/properties"/>
+    <ds:schemaRef ds:uri="http://schemas.microsoft.com/office/infopath/2007/PartnerControls"/>
+    <ds:schemaRef ds:uri="7d7f0fb3-fc0c-42b7-ae95-aa004ddda8cb"/>
   </ds:schemaRefs>
 </ds:datastoreItem>
 </file>
--- a/docs/files/How to Access and Create Custom Views.docx
+++ b/docs/files/How to Access and Create Custom Views.docx
@@ -60,7 +60,7 @@
       <w:tr>
         <w:tc>
           <w:tcPr>
-            <w:tcW w:w="2523" w:type="dxa"/>
+            <w:tcW w:w="2669" w:type="dxa"/>
           </w:tcPr>
           <w:p>
             <w:pPr>
@@ -115,7 +115,7 @@
         </w:tc>
         <w:tc>
           <w:tcPr>
-            <w:tcW w:w="10427" w:type="dxa"/>
+            <w:tcW w:w="10281" w:type="dxa"/>
           </w:tcPr>
           <w:p>
             <w:r>
@@ -123,9 +123,9 @@
                 <w:noProof/>
               </w:rPr>
               <w:drawing>
-                <wp:inline distT="0" distB="0" distL="0" distR="0" wp14:anchorId="78DAFB8A" wp14:editId="5AD2EB3C">
-                  <wp:extent cx="1381125" cy="1485900"/>
-                  <wp:effectExtent l="0" t="0" r="9525" b="0"/>
+                <wp:inline distT="0" distB="0" distL="0" distR="0" wp14:anchorId="78DAFB8A" wp14:editId="2085F02D">
+                  <wp:extent cx="1419225" cy="1526890"/>
+                  <wp:effectExtent l="0" t="0" r="0" b="0"/>
                   <wp:docPr id="5" name="Picture 5"/>
                   <wp:cNvGraphicFramePr>
                     <a:graphicFrameLocks xmlns:a="http://schemas.openxmlformats.org/drawingml/2006/main" noChangeAspect="1"/>
@@ -146,7 +146,7 @@
                         <pic:spPr>
                           <a:xfrm>
                             <a:off x="0" y="0"/>
-                            <a:ext cx="1381125" cy="1485900"/>
+                            <a:ext cx="1423546" cy="1531539"/>
                           </a:xfrm>
                           <a:prstGeom prst="rect">
                             <a:avLst/>
@@ -164,7 +164,7 @@
       <w:tr>
         <w:tc>
           <w:tcPr>
-            <w:tcW w:w="2523" w:type="dxa"/>
+            <w:tcW w:w="2669" w:type="dxa"/>
           </w:tcPr>
           <w:p>
             <w:pPr>
@@ -192,7 +192,7 @@
         </w:tc>
         <w:tc>
           <w:tcPr>
-            <w:tcW w:w="10427" w:type="dxa"/>
+            <w:tcW w:w="10281" w:type="dxa"/>
           </w:tcPr>
           <w:p>
             <w:r>
@@ -271,7 +271,7 @@
       <w:tr>
         <w:tc>
           <w:tcPr>
-            <w:tcW w:w="2523" w:type="dxa"/>
+            <w:tcW w:w="2669" w:type="dxa"/>
           </w:tcPr>
           <w:p>
             <w:pPr>
@@ -288,7 +288,7 @@
         </w:tc>
         <w:tc>
           <w:tcPr>
-            <w:tcW w:w="10427" w:type="dxa"/>
+            <w:tcW w:w="10281" w:type="dxa"/>
           </w:tcPr>
           <w:p>
             <w:r>
@@ -346,7 +346,7 @@
         </w:trPr>
         <w:tc>
           <w:tcPr>
-            <w:tcW w:w="2523" w:type="dxa"/>
+            <w:tcW w:w="2669" w:type="dxa"/>
           </w:tcPr>
           <w:p>
             <w:pPr>
@@ -364,7 +364,7 @@
         </w:tc>
         <w:tc>
           <w:tcPr>
-            <w:tcW w:w="10427" w:type="dxa"/>
+            <w:tcW w:w="10281" w:type="dxa"/>
           </w:tcPr>
           <w:p>
             <w:r>
@@ -413,7 +413,7 @@
       <w:tr>
         <w:tc>
           <w:tcPr>
-            <w:tcW w:w="2523" w:type="dxa"/>
+            <w:tcW w:w="2669" w:type="dxa"/>
           </w:tcPr>
           <w:p>
             <w:pPr>
@@ -430,7 +430,7 @@
         </w:tc>
         <w:tc>
           <w:tcPr>
-            <w:tcW w:w="10427" w:type="dxa"/>
+            <w:tcW w:w="10281" w:type="dxa"/>
           </w:tcPr>
           <w:p>
             <w:r>
@@ -650,7 +650,7 @@
       <w:tr>
         <w:tc>
           <w:tcPr>
-            <w:tcW w:w="2523" w:type="dxa"/>
+            <w:tcW w:w="2669" w:type="dxa"/>
           </w:tcPr>
           <w:p>
             <w:pPr>
@@ -747,7 +747,7 @@
         </w:tc>
         <w:tc>
           <w:tcPr>
-            <w:tcW w:w="10427" w:type="dxa"/>
+            <w:tcW w:w="10281" w:type="dxa"/>
           </w:tcPr>
           <w:p>
             <w:pPr>
@@ -801,7 +801,7 @@
       <w:tr>
         <w:tc>
           <w:tcPr>
-            <w:tcW w:w="2523" w:type="dxa"/>
+            <w:tcW w:w="2669" w:type="dxa"/>
           </w:tcPr>
           <w:p>
             <w:pPr>
@@ -812,23 +812,20 @@
               </w:numPr>
             </w:pPr>
             <w:r>
-              <w:t>Click Save</w:t>
-            </w:r>
-          </w:p>
-          <w:p/>
-          <w:p/>
-          <w:p>
-            <w:pPr>
+              <w:t xml:space="preserve">Click on the gear icon again and select the </w:t>
+            </w:r>
+            <w:r>
               <w:rPr>
                 <w:b/>
                 <w:bCs/>
               </w:rPr>
-            </w:pPr>
+              <w:t>Select Fields to Display</w:t>
+            </w:r>
           </w:p>
         </w:tc>
         <w:tc>
           <w:tcPr>
-            <w:tcW w:w="10427" w:type="dxa"/>
+            <w:tcW w:w="10281" w:type="dxa"/>
           </w:tcPr>
           <w:p>
             <w:pPr>
@@ -841,10 +838,10 @@
                 <w:noProof/>
               </w:rPr>
               <w:drawing>
-                <wp:inline distT="0" distB="0" distL="0" distR="0" wp14:anchorId="422C4F85" wp14:editId="38F3674D">
-                  <wp:extent cx="2314575" cy="2171700"/>
-                  <wp:effectExtent l="0" t="0" r="9525" b="0"/>
-                  <wp:docPr id="13" name="Picture 13"/>
+                <wp:inline distT="0" distB="0" distL="0" distR="0" wp14:anchorId="0EBCB264" wp14:editId="6CE3717B">
+                  <wp:extent cx="2733675" cy="2812912"/>
+                  <wp:effectExtent l="0" t="0" r="0" b="6985"/>
+                  <wp:docPr id="18" name="Picture 18"/>
                   <wp:cNvGraphicFramePr>
                     <a:graphicFrameLocks xmlns:a="http://schemas.openxmlformats.org/drawingml/2006/main" noChangeAspect="1"/>
                   </wp:cNvGraphicFramePr>
@@ -864,7 +861,7 @@
                         <pic:spPr>
                           <a:xfrm>
                             <a:off x="0" y="0"/>
-                            <a:ext cx="2314575" cy="2171700"/>
+                            <a:ext cx="2757553" cy="2837482"/>
                           </a:xfrm>
                           <a:prstGeom prst="rect">
                             <a:avLst/>
@@ -882,7 +879,7 @@
       <w:tr>
         <w:tc>
           <w:tcPr>
-            <w:tcW w:w="2523" w:type="dxa"/>
+            <w:tcW w:w="2669" w:type="dxa"/>
           </w:tcPr>
           <w:p>
             <w:pPr>
@@ -894,20 +891,36 @@
             </w:pPr>
             <w:r>
               <w:lastRenderedPageBreak/>
-              <w:t xml:space="preserve">Click on the gear icon again and select the </w:t>
+              <w:t>Select the following fields to display</w:t>
+            </w:r>
+            <w:r>
+              <w:t xml:space="preserve"> by clicking on them in the Available Fields Menu and using the right arrow to move them over. Then click Save.</w:t>
+            </w:r>
+          </w:p>
+          <w:p>
+            <w:r>
+              <w:rPr>
+                <w:color w:val="FF0000"/>
+                <w:sz w:val="20"/>
+                <w:szCs w:val="20"/>
+              </w:rPr>
+              <w:t xml:space="preserve"> </w:t>
             </w:r>
             <w:r>
               <w:rPr>
                 <w:b/>
                 <w:bCs/>
-              </w:rPr>
-              <w:t>Select Fields to Display</w:t>
+                <w:color w:val="FF0000"/>
+                <w:sz w:val="20"/>
+                <w:szCs w:val="20"/>
+              </w:rPr>
+              <w:t>School, Section Name, Intervention Primary Staff, Program, # Active Students</w:t>
             </w:r>
           </w:p>
         </w:tc>
         <w:tc>
           <w:tcPr>
-            <w:tcW w:w="10427" w:type="dxa"/>
+            <w:tcW w:w="10281" w:type="dxa"/>
           </w:tcPr>
           <w:p>
             <w:pPr>
@@ -920,10 +933,10 @@
                 <w:noProof/>
               </w:rPr>
               <w:drawing>
-                <wp:inline distT="0" distB="0" distL="0" distR="0" wp14:anchorId="0EBCB264" wp14:editId="551B48FE">
-                  <wp:extent cx="2622884" cy="2698910"/>
-                  <wp:effectExtent l="0" t="0" r="6350" b="6350"/>
-                  <wp:docPr id="18" name="Picture 18"/>
+                <wp:inline distT="0" distB="0" distL="0" distR="0" wp14:anchorId="20C05D49" wp14:editId="08DAC003">
+                  <wp:extent cx="4592688" cy="2983832"/>
+                  <wp:effectExtent l="0" t="0" r="0" b="7620"/>
+                  <wp:docPr id="23" name="Picture 23"/>
                   <wp:cNvGraphicFramePr>
                     <a:graphicFrameLocks xmlns:a="http://schemas.openxmlformats.org/drawingml/2006/main" noChangeAspect="1"/>
                   </wp:cNvGraphicFramePr>
@@ -943,100 +956,6 @@
                         <pic:spPr>
                           <a:xfrm>
                             <a:off x="0" y="0"/>
-                            <a:ext cx="2631127" cy="2707392"/>
-                          </a:xfrm>
-                          <a:prstGeom prst="rect">
-                            <a:avLst/>
-                          </a:prstGeom>
-                        </pic:spPr>
-                      </pic:pic>
-                    </a:graphicData>
-                  </a:graphic>
-                </wp:inline>
-              </w:drawing>
-            </w:r>
-          </w:p>
-        </w:tc>
-      </w:tr>
-      <w:tr>
-        <w:tc>
-          <w:tcPr>
-            <w:tcW w:w="2523" w:type="dxa"/>
-          </w:tcPr>
-          <w:p>
-            <w:pPr>
-              <w:pStyle w:val="ListParagraph"/>
-              <w:numPr>
-                <w:ilvl w:val="0"/>
-                <w:numId w:val="1"/>
-              </w:numPr>
-            </w:pPr>
-            <w:r>
-              <w:t>Select the following fields to display</w:t>
-            </w:r>
-            <w:r>
-              <w:t xml:space="preserve"> by clicking on them in the Available Fields Menu and using the right arrow to move them over. Then click Save.</w:t>
-            </w:r>
-          </w:p>
-          <w:p>
-            <w:r>
-              <w:rPr>
-                <w:color w:val="FF0000"/>
-                <w:sz w:val="20"/>
-                <w:szCs w:val="20"/>
-              </w:rPr>
-              <w:t xml:space="preserve"> </w:t>
-            </w:r>
-            <w:r>
-              <w:rPr>
-                <w:b/>
-                <w:bCs/>
-                <w:color w:val="FF0000"/>
-                <w:sz w:val="20"/>
-                <w:szCs w:val="20"/>
-              </w:rPr>
-              <w:t>School, Section Name, Intervention Primary Staff, Program, # Active Students</w:t>
-            </w:r>
-          </w:p>
-        </w:tc>
-        <w:tc>
-          <w:tcPr>
-            <w:tcW w:w="10427" w:type="dxa"/>
-          </w:tcPr>
-          <w:p>
-            <w:pPr>
-              <w:rPr>
-                <w:noProof/>
-              </w:rPr>
-            </w:pPr>
-            <w:r>
-              <w:rPr>
-                <w:noProof/>
-              </w:rPr>
-              <w:drawing>
-                <wp:inline distT="0" distB="0" distL="0" distR="0" wp14:anchorId="20C05D49" wp14:editId="08DAC003">
-                  <wp:extent cx="4592688" cy="2983832"/>
-                  <wp:effectExtent l="0" t="0" r="0" b="7620"/>
-                  <wp:docPr id="23" name="Picture 23"/>
-                  <wp:cNvGraphicFramePr>
-                    <a:graphicFrameLocks xmlns:a="http://schemas.openxmlformats.org/drawingml/2006/main" noChangeAspect="1"/>
-                  </wp:cNvGraphicFramePr>
-                  <a:graphic xmlns:a="http://schemas.openxmlformats.org/drawingml/2006/main">
-                    <a:graphicData uri="http://schemas.openxmlformats.org/drawingml/2006/picture">
-                      <pic:pic xmlns:pic="http://schemas.openxmlformats.org/drawingml/2006/picture">
-                        <pic:nvPicPr>
-                          <pic:cNvPr id="1" name=""/>
-                          <pic:cNvPicPr/>
-                        </pic:nvPicPr>
-                        <pic:blipFill>
-                          <a:blip r:embed="rId21"/>
-                          <a:stretch>
-                            <a:fillRect/>
-                          </a:stretch>
-                        </pic:blipFill>
-                        <pic:spPr>
-                          <a:xfrm>
-                            <a:off x="0" y="0"/>
                             <a:ext cx="4688236" cy="3045909"/>
                           </a:xfrm>
                           <a:prstGeom prst="rect">
@@ -1055,7 +974,7 @@
     </w:tbl>
     <w:p/>
     <w:sectPr>
-      <w:headerReference w:type="default" r:id="rId22"/>
+      <w:headerReference w:type="default" r:id="rId21"/>
       <w:pgSz w:w="15840" w:h="12240" w:orient="landscape"/>
       <w:pgMar w:top="1440" w:right="1440" w:bottom="1440" w:left="1440" w:header="720" w:footer="720" w:gutter="0"/>
       <w:cols w:space="720"/>
@@ -2176,20 +2095,29 @@
 </file>
 
 <file path=customXml/item1.xml><?xml version="1.0" encoding="utf-8"?>
-<?mso-contentType ?>
-<FormTemplates xmlns="http://schemas.microsoft.com/sharepoint/v3/contenttype/forms">
-  <Display>DocumentLibraryForm</Display>
-  <Edit>DocumentLibraryForm</Edit>
-  <New>DocumentLibraryForm</New>
-</FormTemplates>
+<p:properties xmlns:p="http://schemas.microsoft.com/office/2006/metadata/properties" xmlns:xsi="http://www.w3.org/2001/XMLSchema-instance" xmlns:pc="http://schemas.microsoft.com/office/infopath/2007/PartnerControls">
+  <documentManagement>
+    <k01190c785084ffca4a08ebe19c940f9 xmlns="7d7f0fb3-fc0c-42b7-ae95-aa004ddda8cb">
+      <Terms xmlns="http://schemas.microsoft.com/office/infopath/2007/PartnerControls"/>
+    </k01190c785084ffca4a08ebe19c940f9>
+    <ebf32357c2e44b5e8e555d4e8d7cfda4 xmlns="7d7f0fb3-fc0c-42b7-ae95-aa004ddda8cb">
+      <Terms xmlns="http://schemas.microsoft.com/office/infopath/2007/PartnerControls"/>
+    </ebf32357c2e44b5e8e555d4e8d7cfda4>
+    <o480d5e64e2641928d9c6d51e1fb1078 xmlns="7d7f0fb3-fc0c-42b7-ae95-aa004ddda8cb">
+      <Terms xmlns="http://schemas.microsoft.com/office/infopath/2007/PartnerControls"/>
+    </o480d5e64e2641928d9c6d51e1fb1078>
+    <TaxCatchAll xmlns="7d7f0fb3-fc0c-42b7-ae95-aa004ddda8cb"/>
+    <hbef4a03c5024f668fd4790d75596e43 xmlns="7d7f0fb3-fc0c-42b7-ae95-aa004ddda8cb">
+      <Terms xmlns="http://schemas.microsoft.com/office/infopath/2007/PartnerControls"/>
+    </hbef4a03c5024f668fd4790d75596e43>
+    <TaxKeywordTaxHTField xmlns="7d7f0fb3-fc0c-42b7-ae95-aa004ddda8cb">
+      <Terms xmlns="http://schemas.microsoft.com/office/infopath/2007/PartnerControls"/>
+    </TaxKeywordTaxHTField>
+  </documentManagement>
+</p:properties>
 </file>
 
 <file path=customXml/item2.xml><?xml version="1.0" encoding="utf-8"?>
-<?mso-contentType ?>
-<SharedContentType xmlns="Microsoft.SharePoint.Taxonomy.ContentTypeSync" SourceId="0ccdaf5d-9695-4426-8758-5feff6069add" ContentTypeId="0x010100E9CE3E7F755D03459E84027195990C70" PreviousValue="false"/>
-</file>
-
-<file path=customXml/item3.xml><?xml version="1.0" encoding="utf-8"?>
 <ct:contentTypeSchema xmlns:ct="http://schemas.microsoft.com/office/2006/metadata/contentType" xmlns:ma="http://schemas.microsoft.com/office/2006/metadata/properties/metaAttributes" ct:_="" ma:_="" ma:contentTypeName="City Year Document" ma:contentTypeID="0x010100E9CE3E7F755D03459E84027195990C7000DBA66C9A6BEEEE4F8FA7DD1B2CA23D9F" ma:contentTypeVersion="117" ma:contentTypeDescription="" ma:contentTypeScope="" ma:versionID="a81177c9201c5e7f3daed49b595d6ecc">
   <xsd:schema xmlns:xsd="http://www.w3.org/2001/XMLSchema" xmlns:xs="http://www.w3.org/2001/XMLSchema" xmlns:p="http://schemas.microsoft.com/office/2006/metadata/properties" xmlns:ns2="7d7f0fb3-fc0c-42b7-ae95-aa004ddda8cb" targetNamespace="http://schemas.microsoft.com/office/2006/metadata/properties" ma:root="true" ma:fieldsID="62d883f03cf272ff558a07c78ee54399" ns2:_="">
     <xsd:import namespace="7d7f0fb3-fc0c-42b7-ae95-aa004ddda8cb"/>
@@ -2373,46 +2301,31 @@
 </ct:contentTypeSchema>
 </file>
 
+<file path=customXml/item3.xml><?xml version="1.0" encoding="utf-8"?>
+<?mso-contentType ?>
+<SharedContentType xmlns="Microsoft.SharePoint.Taxonomy.ContentTypeSync" SourceId="0ccdaf5d-9695-4426-8758-5feff6069add" ContentTypeId="0x010100E9CE3E7F755D03459E84027195990C70" PreviousValue="false"/>
+</file>
+
 <file path=customXml/item4.xml><?xml version="1.0" encoding="utf-8"?>
-<p:properties xmlns:p="http://schemas.microsoft.com/office/2006/metadata/properties" xmlns:xsi="http://www.w3.org/2001/XMLSchema-instance" xmlns:pc="http://schemas.microsoft.com/office/infopath/2007/PartnerControls">
-  <documentManagement>
-    <k01190c785084ffca4a08ebe19c940f9 xmlns="7d7f0fb3-fc0c-42b7-ae95-aa004ddda8cb">
-      <Terms xmlns="http://schemas.microsoft.com/office/infopath/2007/PartnerControls"/>
-    </k01190c785084ffca4a08ebe19c940f9>
-    <ebf32357c2e44b5e8e555d4e8d7cfda4 xmlns="7d7f0fb3-fc0c-42b7-ae95-aa004ddda8cb">
-      <Terms xmlns="http://schemas.microsoft.com/office/infopath/2007/PartnerControls"/>
-    </ebf32357c2e44b5e8e555d4e8d7cfda4>
-    <o480d5e64e2641928d9c6d51e1fb1078 xmlns="7d7f0fb3-fc0c-42b7-ae95-aa004ddda8cb">
-      <Terms xmlns="http://schemas.microsoft.com/office/infopath/2007/PartnerControls"/>
-    </o480d5e64e2641928d9c6d51e1fb1078>
-    <TaxCatchAll xmlns="7d7f0fb3-fc0c-42b7-ae95-aa004ddda8cb"/>
-    <hbef4a03c5024f668fd4790d75596e43 xmlns="7d7f0fb3-fc0c-42b7-ae95-aa004ddda8cb">
-      <Terms xmlns="http://schemas.microsoft.com/office/infopath/2007/PartnerControls"/>
-    </hbef4a03c5024f668fd4790d75596e43>
-    <TaxKeywordTaxHTField xmlns="7d7f0fb3-fc0c-42b7-ae95-aa004ddda8cb">
-      <Terms xmlns="http://schemas.microsoft.com/office/infopath/2007/PartnerControls"/>
-    </TaxKeywordTaxHTField>
-  </documentManagement>
-</p:properties>
+<?mso-contentType ?>
+<FormTemplates xmlns="http://schemas.microsoft.com/sharepoint/v3/contenttype/forms">
+  <Display>DocumentLibraryForm</Display>
+  <Edit>DocumentLibraryForm</Edit>
+  <New>DocumentLibraryForm</New>
+</FormTemplates>
 </file>
 
 <file path=customXml/itemProps1.xml><?xml version="1.0" encoding="utf-8"?>
-<ds:datastoreItem xmlns:ds="http://schemas.openxmlformats.org/officeDocument/2006/customXml" ds:itemID="{98B934E8-B50C-40E5-B0E2-EB6BCA2C874F}">
+<ds:datastoreItem xmlns:ds="http://schemas.openxmlformats.org/officeDocument/2006/customXml" ds:itemID="{AA57A48D-E552-46DF-9404-59FE1CFB9B08}">
   <ds:schemaRefs>
-    <ds:schemaRef ds:uri="http://schemas.microsoft.com/sharepoint/v3/contenttype/forms"/>
+    <ds:schemaRef ds:uri="http://schemas.microsoft.com/office/2006/metadata/properties"/>
+    <ds:schemaRef ds:uri="http://schemas.microsoft.com/office/infopath/2007/PartnerControls"/>
+    <ds:schemaRef ds:uri="7d7f0fb3-fc0c-42b7-ae95-aa004ddda8cb"/>
   </ds:schemaRefs>
 </ds:datastoreItem>
 </file>
 
 <file path=customXml/itemProps2.xml><?xml version="1.0" encoding="utf-8"?>
-<ds:datastoreItem xmlns:ds="http://schemas.openxmlformats.org/officeDocument/2006/customXml" ds:itemID="{5F33251D-B4AE-4FE3-9AF6-3AEE0B2AD4A5}">
-  <ds:schemaRefs>
-    <ds:schemaRef ds:uri="Microsoft.SharePoint.Taxonomy.ContentTypeSync"/>
-  </ds:schemaRefs>
-</ds:datastoreItem>
-</file>
-
-<file path=customXml/itemProps3.xml><?xml version="1.0" encoding="utf-8"?>
 <ds:datastoreItem xmlns:ds="http://schemas.openxmlformats.org/officeDocument/2006/customXml" ds:itemID="{1A5FAA15-CBCB-419D-B0C8-019D69F98C27}">
   <ds:schemaRefs>
     <ds:schemaRef ds:uri="http://schemas.microsoft.com/office/2006/metadata/contentType"/>
@@ -2430,12 +2343,18 @@
 </ds:datastoreItem>
 </file>
 
+<file path=customXml/itemProps3.xml><?xml version="1.0" encoding="utf-8"?>
+<ds:datastoreItem xmlns:ds="http://schemas.openxmlformats.org/officeDocument/2006/customXml" ds:itemID="{5F33251D-B4AE-4FE3-9AF6-3AEE0B2AD4A5}">
+  <ds:schemaRefs>
+    <ds:schemaRef ds:uri="Microsoft.SharePoint.Taxonomy.ContentTypeSync"/>
+  </ds:schemaRefs>
+</ds:datastoreItem>
+</file>
+
 <file path=customXml/itemProps4.xml><?xml version="1.0" encoding="utf-8"?>
-<ds:datastoreItem xmlns:ds="http://schemas.openxmlformats.org/officeDocument/2006/customXml" ds:itemID="{AA57A48D-E552-46DF-9404-59FE1CFB9B08}">
+<ds:datastoreItem xmlns:ds="http://schemas.openxmlformats.org/officeDocument/2006/customXml" ds:itemID="{98B934E8-B50C-40E5-B0E2-EB6BCA2C874F}">
   <ds:schemaRefs>
-    <ds:schemaRef ds:uri="http://schemas.microsoft.com/office/2006/metadata/properties"/>
-    <ds:schemaRef ds:uri="http://schemas.microsoft.com/office/infopath/2007/PartnerControls"/>
-    <ds:schemaRef ds:uri="7d7f0fb3-fc0c-42b7-ae95-aa004ddda8cb"/>
+    <ds:schemaRef ds:uri="http://schemas.microsoft.com/sharepoint/v3/contenttype/forms"/>
   </ds:schemaRefs>
 </ds:datastoreItem>
 </file>